--- a/Nathan Patrick Hold - December 2019.docx
+++ b/Nathan Patrick Hold - December 2019.docx
@@ -264,6 +264,11 @@
             <w:r>
               <w:t>QANTM College</w:t>
             </w:r>
+            <w:r>
+              <w:t xml:space="preserve"> (2008-2010)</w:t>
+            </w:r>
+            <w:bookmarkStart w:id="0" w:name="_GoBack"/>
+            <w:bookmarkEnd w:id="0"/>
           </w:p>
           <w:p>
             <w:pPr>
@@ -354,13 +359,38 @@
               <w:t>CMSPlus</w:t>
             </w:r>
             <w:proofErr w:type="spellEnd"/>
-            <w:r>
-              <w:rPr>
-                <w:b/>
-                <w:i/>
-              </w:rPr>
-              <w:t xml:space="preserve"> Programmer</w:t>
-            </w:r>
+          </w:p>
+          <w:p>
+            <w:pPr>
+              <w:pStyle w:val="Tabletext"/>
+              <w:rPr>
+                <w:b/>
+                <w:i/>
+              </w:rPr>
+            </w:pPr>
+            <w:proofErr w:type="spellStart"/>
+            <w:r>
+              <w:rPr>
+                <w:b/>
+                <w:i/>
+              </w:rPr>
+              <w:t>Delloit</w:t>
+            </w:r>
+            <w:r>
+              <w:rPr>
+                <w:b/>
+                <w:i/>
+              </w:rPr>
+              <w:t>t</w:t>
+            </w:r>
+            <w:r>
+              <w:rPr>
+                <w:b/>
+                <w:i/>
+              </w:rPr>
+              <w:t>e</w:t>
+            </w:r>
+            <w:proofErr w:type="spellEnd"/>
           </w:p>
           <w:p>
             <w:pPr>
@@ -380,6 +410,11 @@
             <w:pPr>
               <w:pStyle w:val="Tabletext"/>
             </w:pPr>
+          </w:p>
+          <w:p>
+            <w:pPr>
+              <w:pStyle w:val="Tabletext"/>
+            </w:pPr>
             <w:r>
               <w:t>NAB Bank audit web application</w:t>
             </w:r>
@@ -457,6 +492,121 @@
               <w:rPr>
                 <w:b/>
               </w:rPr>
+              <w:t>GFG Alliance</w:t>
+            </w:r>
+          </w:p>
+          <w:p>
+            <w:pPr>
+              <w:pStyle w:val="Tabletext"/>
+              <w:rPr>
+                <w:b/>
+                <w:i/>
+              </w:rPr>
+            </w:pPr>
+            <w:proofErr w:type="spellStart"/>
+            <w:r>
+              <w:rPr>
+                <w:b/>
+                <w:i/>
+              </w:rPr>
+              <w:t>GFGWay</w:t>
+            </w:r>
+            <w:proofErr w:type="spellEnd"/>
+            <w:r>
+              <w:rPr>
+                <w:b/>
+                <w:i/>
+              </w:rPr>
+              <w:t xml:space="preserve"> Training Tool</w:t>
+            </w:r>
+          </w:p>
+          <w:p>
+            <w:pPr>
+              <w:pStyle w:val="Tabletext"/>
+              <w:rPr>
+                <w:b/>
+                <w:i/>
+              </w:rPr>
+            </w:pPr>
+            <w:r>
+              <w:rPr>
+                <w:b/>
+                <w:i/>
+              </w:rPr>
+              <w:t>Deloitte</w:t>
+            </w:r>
+          </w:p>
+          <w:p>
+            <w:pPr>
+              <w:pStyle w:val="Tabletext"/>
+            </w:pPr>
+            <w:r>
+              <w:t>September</w:t>
+            </w:r>
+            <w:r>
+              <w:t>-2019 – October-2019</w:t>
+            </w:r>
+          </w:p>
+          <w:p>
+            <w:pPr>
+              <w:pStyle w:val="Tabletext"/>
+            </w:pPr>
+          </w:p>
+          <w:p>
+            <w:pPr>
+              <w:pStyle w:val="Tabletext"/>
+            </w:pPr>
+            <w:r>
+              <w:t xml:space="preserve">Custom VR app </w:t>
+            </w:r>
+            <w:r>
+              <w:t xml:space="preserve">to train in strategy and management for </w:t>
+            </w:r>
+            <w:proofErr w:type="spellStart"/>
+            <w:r>
+              <w:t>GFGAlliance</w:t>
+            </w:r>
+            <w:proofErr w:type="spellEnd"/>
+          </w:p>
+          <w:p>
+            <w:pPr>
+              <w:pStyle w:val="Tabletext"/>
+              <w:numPr>
+                <w:ilvl w:val="0"/>
+                <w:numId w:val="1"/>
+              </w:numPr>
+            </w:pPr>
+            <w:r>
+              <w:t>Technical Development – VR(</w:t>
+            </w:r>
+            <w:proofErr w:type="spellStart"/>
+            <w:r>
+              <w:t>Vive</w:t>
+            </w:r>
+            <w:proofErr w:type="spellEnd"/>
+            <w:r>
+              <w:t>\Quest) \Unity\C#.net.</w:t>
+            </w:r>
+          </w:p>
+          <w:p>
+            <w:pPr>
+              <w:pStyle w:val="Tabletext"/>
+              <w:rPr>
+                <w:b/>
+              </w:rPr>
+            </w:pPr>
+          </w:p>
+          <w:p>
+            <w:pPr>
+              <w:pStyle w:val="Tabletext"/>
+              <w:rPr>
+                <w:b/>
+              </w:rPr>
+            </w:pPr>
+            <w:r>
+              <w:rPr>
+                <w:b/>
+              </w:rPr>
               <w:t>Bunnings</w:t>
             </w:r>
           </w:p>
@@ -473,7 +623,23 @@
                 <w:b/>
                 <w:i/>
               </w:rPr>
-              <w:t>Bunnings House VR Proposal, Programmer</w:t>
+              <w:t>Bunnings House VR Proposal</w:t>
+            </w:r>
+          </w:p>
+          <w:p>
+            <w:pPr>
+              <w:pStyle w:val="Tabletext"/>
+              <w:rPr>
+                <w:b/>
+                <w:i/>
+              </w:rPr>
+            </w:pPr>
+            <w:r>
+              <w:rPr>
+                <w:b/>
+                <w:i/>
+              </w:rPr>
+              <w:t>Deloitte</w:t>
             </w:r>
           </w:p>
           <w:p>
@@ -599,7 +765,23 @@
                 <w:b/>
                 <w:i/>
               </w:rPr>
-              <w:t>BlueCard Update, Programmer</w:t>
+              <w:t>BlueCard Update</w:t>
+            </w:r>
+          </w:p>
+          <w:p>
+            <w:pPr>
+              <w:pStyle w:val="Tabletext"/>
+              <w:rPr>
+                <w:b/>
+                <w:i/>
+              </w:rPr>
+            </w:pPr>
+            <w:r>
+              <w:rPr>
+                <w:b/>
+                <w:i/>
+              </w:rPr>
+              <w:t>Deloitte</w:t>
             </w:r>
           </w:p>
           <w:p>
@@ -737,6 +919,7 @@
               <w:rPr>
                 <w:b/>
               </w:rPr>
+              <w:lastRenderedPageBreak/>
               <w:t>Caydon</w:t>
             </w:r>
             <w:proofErr w:type="spellEnd"/>
@@ -755,7 +938,7 @@
                 <w:b/>
                 <w:i/>
               </w:rPr>
-              <w:t>Caydon</w:t>
+              <w:t>Caydon Display</w:t>
             </w:r>
             <w:proofErr w:type="spellEnd"/>
             <w:r>
@@ -763,7 +946,23 @@
                 <w:b/>
                 <w:i/>
               </w:rPr>
-              <w:t xml:space="preserve"> Display Suite, Programmer</w:t>
+              <w:t xml:space="preserve"> Suite</w:t>
+            </w:r>
+          </w:p>
+          <w:p>
+            <w:pPr>
+              <w:pStyle w:val="Tabletext"/>
+              <w:rPr>
+                <w:b/>
+                <w:i/>
+              </w:rPr>
+            </w:pPr>
+            <w:r>
+              <w:rPr>
+                <w:b/>
+                <w:i/>
+              </w:rPr>
+              <w:t>Deloitte</w:t>
             </w:r>
           </w:p>
           <w:p>
@@ -893,197 +1092,561 @@
                 <w:b/>
               </w:rPr>
             </w:pPr>
-            <w:bookmarkStart w:id="0" w:name="_GoBack"/>
-            <w:bookmarkEnd w:id="0"/>
+            <w:r>
+              <w:rPr>
+                <w:b/>
+              </w:rPr>
+              <w:t>Mazda</w:t>
+            </w:r>
+          </w:p>
+          <w:p>
+            <w:pPr>
+              <w:pStyle w:val="Tabletext"/>
+              <w:rPr>
+                <w:b/>
+                <w:i/>
+              </w:rPr>
+            </w:pPr>
+            <w:r>
+              <w:rPr>
+                <w:b/>
+                <w:i/>
+              </w:rPr>
+              <w:t>Mazda Retail Hub</w:t>
+            </w:r>
+          </w:p>
+          <w:p>
+            <w:pPr>
+              <w:pStyle w:val="Tabletext"/>
+              <w:rPr>
+                <w:b/>
+              </w:rPr>
+            </w:pPr>
+            <w:r>
+              <w:rPr>
+                <w:b/>
+              </w:rPr>
+              <w:t>Well Placed Cactus and Deloitte</w:t>
+            </w:r>
+          </w:p>
+          <w:p>
+            <w:pPr>
+              <w:pStyle w:val="Tabletext"/>
+            </w:pPr>
+            <w:r>
+              <w:t>December-2017 - August-2018</w:t>
+            </w:r>
+          </w:p>
+          <w:p>
+            <w:pPr>
+              <w:pStyle w:val="Tabletext"/>
+              <w:rPr>
+                <w:b/>
+              </w:rPr>
+            </w:pPr>
+          </w:p>
+          <w:p>
+            <w:pPr>
+              <w:pStyle w:val="Tabletext"/>
+            </w:pPr>
+            <w:r>
+              <w:t>Realtime 3D configurator for Mazda dealerships.</w:t>
+            </w:r>
+          </w:p>
+          <w:p>
+            <w:pPr>
+              <w:pStyle w:val="Tabletext"/>
+              <w:numPr>
+                <w:ilvl w:val="0"/>
+                <w:numId w:val="1"/>
+              </w:numPr>
+            </w:pPr>
+            <w:r>
+              <w:t>Developed initial project technical structure and UI Structure</w:t>
+            </w:r>
+          </w:p>
+          <w:p>
+            <w:pPr>
+              <w:pStyle w:val="Tabletext"/>
+              <w:numPr>
+                <w:ilvl w:val="0"/>
+                <w:numId w:val="1"/>
+              </w:numPr>
+            </w:pPr>
+            <w:r>
+              <w:t>Managed DevOps for the project</w:t>
+            </w:r>
+            <w:r>
+              <w:t xml:space="preserve"> (Custom Jenkins)</w:t>
+            </w:r>
+          </w:p>
+          <w:p>
+            <w:pPr>
+              <w:pStyle w:val="Tabletext"/>
+              <w:numPr>
+                <w:ilvl w:val="0"/>
+                <w:numId w:val="1"/>
+              </w:numPr>
+            </w:pPr>
+            <w:r>
+              <w:t>Tool development</w:t>
+            </w:r>
+          </w:p>
+          <w:p>
+            <w:pPr>
+              <w:pStyle w:val="Tabletext"/>
+              <w:numPr>
+                <w:ilvl w:val="0"/>
+                <w:numId w:val="1"/>
+              </w:numPr>
+            </w:pPr>
+            <w:r>
+              <w:t>Unity development &amp; C#</w:t>
+            </w:r>
+            <w:r>
+              <w:t>\</w:t>
+            </w:r>
+            <w:r>
+              <w:t>Mono Programming</w:t>
+            </w:r>
+          </w:p>
+          <w:p>
+            <w:pPr>
+              <w:pStyle w:val="Tabletext"/>
+              <w:numPr>
+                <w:ilvl w:val="0"/>
+                <w:numId w:val="1"/>
+              </w:numPr>
+            </w:pPr>
+            <w:r>
+              <w:t>Technical Development</w:t>
+            </w:r>
+          </w:p>
+          <w:p>
+            <w:pPr>
+              <w:pStyle w:val="Tabletext"/>
+              <w:rPr>
+                <w:b/>
+              </w:rPr>
+            </w:pPr>
+          </w:p>
+          <w:p>
+            <w:pPr>
+              <w:pStyle w:val="Tabletext"/>
+              <w:rPr>
+                <w:b/>
+              </w:rPr>
+            </w:pPr>
+          </w:p>
+          <w:p>
+            <w:pPr>
+              <w:pStyle w:val="Tabletext"/>
+              <w:rPr>
+                <w:b/>
+              </w:rPr>
+            </w:pPr>
+            <w:r>
+              <w:rPr>
+                <w:b/>
+              </w:rPr>
+              <w:t>Defiant Development</w:t>
+            </w:r>
+          </w:p>
+          <w:p>
+            <w:pPr>
+              <w:pStyle w:val="Tabletext"/>
+              <w:rPr>
+                <w:b/>
+                <w:i/>
+              </w:rPr>
+            </w:pPr>
+            <w:r>
+              <w:rPr>
+                <w:b/>
+                <w:i/>
+              </w:rPr>
+              <w:t>Hand of Fate Mobile</w:t>
+            </w:r>
+          </w:p>
+          <w:p>
+            <w:pPr>
+              <w:pStyle w:val="Tabletext"/>
+              <w:rPr>
+                <w:b/>
+              </w:rPr>
+            </w:pPr>
+            <w:r>
+              <w:rPr>
+                <w:b/>
+              </w:rPr>
+              <w:t>Well Placed Cactus</w:t>
+            </w:r>
+          </w:p>
+          <w:p>
+            <w:pPr>
+              <w:pStyle w:val="Tabletext"/>
+            </w:pPr>
+            <w:r>
+              <w:t xml:space="preserve">March-2017 </w:t>
+            </w:r>
+            <w:r>
+              <w:t>-</w:t>
+            </w:r>
+            <w:r>
+              <w:t xml:space="preserve"> Dec-2017</w:t>
+            </w:r>
+          </w:p>
+          <w:p>
+            <w:pPr>
+              <w:pStyle w:val="Tabletext"/>
+            </w:pPr>
+          </w:p>
+          <w:p>
+            <w:pPr>
+              <w:pStyle w:val="Tabletext"/>
+            </w:pPr>
+            <w:r>
+              <w:t xml:space="preserve">Hand of fate console game experience reimagined for mobile (iOS &amp; Android). </w:t>
+            </w:r>
+          </w:p>
+          <w:p>
+            <w:pPr>
+              <w:pStyle w:val="Tabletext"/>
+              <w:numPr>
+                <w:ilvl w:val="0"/>
+                <w:numId w:val="1"/>
+              </w:numPr>
+            </w:pPr>
+            <w:r>
+              <w:t>Implemented localization throughout game and tooling</w:t>
+            </w:r>
+          </w:p>
+          <w:p>
+            <w:pPr>
+              <w:pStyle w:val="Tabletext"/>
+              <w:numPr>
+                <w:ilvl w:val="0"/>
+                <w:numId w:val="1"/>
+              </w:numPr>
+            </w:pPr>
+            <w:r>
+              <w:t>Developed combat system and effects</w:t>
+            </w:r>
+          </w:p>
+          <w:p>
+            <w:pPr>
+              <w:pStyle w:val="Tabletext"/>
+              <w:numPr>
+                <w:ilvl w:val="0"/>
+                <w:numId w:val="1"/>
+              </w:numPr>
+            </w:pPr>
+            <w:r>
+              <w:t>Unity Development &amp; C# Programming</w:t>
+            </w:r>
+          </w:p>
+          <w:p>
+            <w:pPr>
+              <w:pStyle w:val="Tabletext"/>
+              <w:numPr>
+                <w:ilvl w:val="0"/>
+                <w:numId w:val="1"/>
+              </w:numPr>
+            </w:pPr>
+            <w:r>
+              <w:t>Bug Fixing and general development</w:t>
+            </w:r>
+          </w:p>
+          <w:p>
+            <w:pPr>
+              <w:pStyle w:val="Tabletext"/>
+              <w:rPr>
+                <w:b/>
+              </w:rPr>
+            </w:pPr>
+          </w:p>
+          <w:p>
+            <w:pPr>
+              <w:pStyle w:val="Tabletext"/>
+              <w:rPr>
+                <w:b/>
+              </w:rPr>
+            </w:pPr>
+            <w:r>
+              <w:rPr>
+                <w:b/>
+              </w:rPr>
+              <w:t>Hond</w:t>
+            </w:r>
+            <w:r>
+              <w:rPr>
+                <w:b/>
+              </w:rPr>
+              <w:t>a</w:t>
+            </w:r>
+          </w:p>
+          <w:p>
+            <w:pPr>
+              <w:pStyle w:val="Tabletext"/>
+              <w:rPr>
+                <w:b/>
+              </w:rPr>
+            </w:pPr>
+            <w:r>
+              <w:rPr>
+                <w:b/>
+              </w:rPr>
+              <w:t>2017 Acura NSX GT3 Hybrid</w:t>
+            </w:r>
+          </w:p>
+          <w:p>
+            <w:pPr>
+              <w:pStyle w:val="Tabletext"/>
+              <w:rPr>
+                <w:b/>
+              </w:rPr>
+            </w:pPr>
+            <w:r>
+              <w:rPr>
+                <w:b/>
+              </w:rPr>
+              <w:t>Well Placed Cactus</w:t>
+            </w:r>
+          </w:p>
+          <w:p>
+            <w:pPr>
+              <w:pStyle w:val="Tabletext"/>
+            </w:pPr>
+            <w:r>
+              <w:t xml:space="preserve">Sep-2017 - </w:t>
+            </w:r>
+            <w:r>
+              <w:t>Dec-2017</w:t>
+            </w:r>
+          </w:p>
+          <w:p>
+            <w:pPr>
+              <w:pStyle w:val="Tabletext"/>
+            </w:pPr>
+          </w:p>
+          <w:p>
+            <w:pPr>
+              <w:pStyle w:val="Tabletext"/>
+            </w:pPr>
+            <w:r>
+              <w:t>VR interactive car customisation and driving simulation</w:t>
+            </w:r>
+          </w:p>
+          <w:p>
+            <w:pPr>
+              <w:pStyle w:val="Tabletext"/>
+              <w:numPr>
+                <w:ilvl w:val="0"/>
+                <w:numId w:val="1"/>
+              </w:numPr>
+            </w:pPr>
+            <w:r>
+              <w:t>Implemented VR\Leap Motion controls through customisation experience.</w:t>
+            </w:r>
+          </w:p>
+          <w:p>
+            <w:pPr>
+              <w:pStyle w:val="Tabletext"/>
+              <w:numPr>
+                <w:ilvl w:val="0"/>
+                <w:numId w:val="1"/>
+              </w:numPr>
+            </w:pPr>
+            <w:r>
+              <w:t>Unity Development &amp; C# Programming</w:t>
+            </w:r>
+          </w:p>
+          <w:p>
+            <w:pPr>
+              <w:pStyle w:val="Tabletext"/>
+              <w:rPr>
+                <w:b/>
+              </w:rPr>
+            </w:pPr>
+          </w:p>
+          <w:p>
+            <w:pPr>
+              <w:pStyle w:val="Tabletext"/>
+              <w:rPr>
+                <w:b/>
+              </w:rPr>
+            </w:pPr>
+            <w:r>
+              <w:rPr>
+                <w:b/>
+              </w:rPr>
+              <w:t>Honda\ Acura</w:t>
+            </w:r>
+          </w:p>
+          <w:p>
+            <w:pPr>
+              <w:pStyle w:val="Tabletext"/>
+              <w:rPr>
+                <w:b/>
+                <w:i/>
+              </w:rPr>
+            </w:pPr>
+            <w:r>
+              <w:rPr>
+                <w:b/>
+                <w:i/>
+              </w:rPr>
+              <w:t>Mood Roads</w:t>
+            </w:r>
+          </w:p>
+          <w:p>
+            <w:pPr>
+              <w:pStyle w:val="Tabletext"/>
+              <w:rPr>
+                <w:b/>
+              </w:rPr>
+            </w:pPr>
+            <w:r>
+              <w:rPr>
+                <w:b/>
+              </w:rPr>
+              <w:t>Well Placed Cactus</w:t>
+            </w:r>
+          </w:p>
+          <w:p>
+            <w:pPr>
+              <w:pStyle w:val="Tabletext"/>
+            </w:pPr>
+            <w:r>
+              <w:t xml:space="preserve">Dec-2016 </w:t>
+            </w:r>
+            <w:r>
+              <w:t>-</w:t>
+            </w:r>
+            <w:r>
+              <w:t xml:space="preserve"> Jan-2017</w:t>
+            </w:r>
+          </w:p>
+          <w:p>
+            <w:pPr>
+              <w:pStyle w:val="Tabletext"/>
+            </w:pPr>
+          </w:p>
+          <w:p>
+            <w:pPr>
+              <w:pStyle w:val="Tabletext"/>
+            </w:pPr>
+            <w:r>
+              <w:t>3D Interactive driving experience</w:t>
+            </w:r>
+          </w:p>
+          <w:p>
+            <w:pPr>
+              <w:pStyle w:val="Tabletext"/>
+              <w:numPr>
+                <w:ilvl w:val="0"/>
+                <w:numId w:val="1"/>
+              </w:numPr>
+            </w:pPr>
+            <w:r>
+              <w:t>Implemented interaction between Motion Sphere technology and Projection into sphere.</w:t>
+            </w:r>
+          </w:p>
+          <w:p>
+            <w:pPr>
+              <w:pStyle w:val="Tabletext"/>
+              <w:numPr>
+                <w:ilvl w:val="0"/>
+                <w:numId w:val="1"/>
+              </w:numPr>
+            </w:pPr>
+            <w:r>
+              <w:t>Developed the application flow and analytics</w:t>
+            </w:r>
+          </w:p>
+          <w:p>
+            <w:pPr>
+              <w:pStyle w:val="Tabletext"/>
+              <w:numPr>
+                <w:ilvl w:val="0"/>
+                <w:numId w:val="1"/>
+              </w:numPr>
+            </w:pPr>
+            <w:r>
+              <w:t>Unity Development and C# Programming</w:t>
+            </w:r>
+          </w:p>
+          <w:p>
+            <w:pPr>
+              <w:pStyle w:val="Tabletext"/>
+              <w:numPr>
+                <w:ilvl w:val="0"/>
+                <w:numId w:val="1"/>
+              </w:numPr>
+            </w:pPr>
+            <w:r>
+              <w:t>Created VFX to spec required</w:t>
+            </w:r>
+          </w:p>
+          <w:p>
+            <w:pPr>
+              <w:pStyle w:val="Tabletext"/>
+              <w:rPr>
+                <w:b/>
+              </w:rPr>
+            </w:pPr>
+          </w:p>
+          <w:p>
+            <w:pPr>
+              <w:pStyle w:val="Tabletext"/>
+              <w:rPr>
+                <w:b/>
+              </w:rPr>
+            </w:pPr>
+          </w:p>
+          <w:p>
+            <w:pPr>
+              <w:pStyle w:val="Tabletext"/>
+              <w:rPr>
+                <w:b/>
+              </w:rPr>
+            </w:pPr>
+          </w:p>
+          <w:p>
+            <w:pPr>
+              <w:pStyle w:val="Tabletext"/>
+              <w:rPr>
+                <w:b/>
+              </w:rPr>
+            </w:pPr>
+          </w:p>
+          <w:p>
+            <w:pPr>
+              <w:pStyle w:val="Tabletext"/>
+              <w:rPr>
+                <w:b/>
+              </w:rPr>
+            </w:pPr>
             <w:r>
               <w:rPr>
                 <w:b/>
               </w:rPr>
               <w:lastRenderedPageBreak/>
-              <w:t>Mazda</w:t>
-            </w:r>
-          </w:p>
-          <w:p>
-            <w:pPr>
-              <w:pStyle w:val="Tabletext"/>
-              <w:rPr>
-                <w:b/>
-                <w:i/>
-              </w:rPr>
-            </w:pPr>
-            <w:r>
-              <w:rPr>
-                <w:b/>
-                <w:i/>
-              </w:rPr>
-              <w:t>Mazda Retail Hub, Programmer</w:t>
-            </w:r>
-          </w:p>
-          <w:p>
-            <w:pPr>
-              <w:pStyle w:val="Tabletext"/>
-              <w:rPr>
-                <w:b/>
-              </w:rPr>
-            </w:pPr>
-            <w:r>
-              <w:rPr>
-                <w:b/>
-              </w:rPr>
-              <w:t>Well Placed Cactus and Deloitte</w:t>
-            </w:r>
-          </w:p>
-          <w:p>
-            <w:pPr>
-              <w:pStyle w:val="Tabletext"/>
-            </w:pPr>
-            <w:r>
-              <w:t>December-2017 - August-2018</w:t>
-            </w:r>
-          </w:p>
-          <w:p>
-            <w:pPr>
-              <w:pStyle w:val="Tabletext"/>
-              <w:rPr>
-                <w:b/>
-              </w:rPr>
-            </w:pPr>
-          </w:p>
-          <w:p>
-            <w:pPr>
-              <w:pStyle w:val="Tabletext"/>
-            </w:pPr>
-            <w:r>
-              <w:t>Realtime 3D configurator for Mazda dealerships.</w:t>
-            </w:r>
-          </w:p>
-          <w:p>
-            <w:pPr>
-              <w:pStyle w:val="Tabletext"/>
-              <w:numPr>
-                <w:ilvl w:val="0"/>
-                <w:numId w:val="1"/>
-              </w:numPr>
-            </w:pPr>
-            <w:r>
-              <w:t>Developed initial project technical structure and UI Structure</w:t>
-            </w:r>
-          </w:p>
-          <w:p>
-            <w:pPr>
-              <w:pStyle w:val="Tabletext"/>
-              <w:numPr>
-                <w:ilvl w:val="0"/>
-                <w:numId w:val="1"/>
-              </w:numPr>
-            </w:pPr>
-            <w:r>
-              <w:t>Managed DevOps for the project</w:t>
-            </w:r>
-            <w:r>
-              <w:t xml:space="preserve"> (Custom Jenkins)</w:t>
-            </w:r>
-          </w:p>
-          <w:p>
-            <w:pPr>
-              <w:pStyle w:val="Tabletext"/>
-              <w:numPr>
-                <w:ilvl w:val="0"/>
-                <w:numId w:val="1"/>
-              </w:numPr>
-            </w:pPr>
-            <w:r>
-              <w:t>Tool development</w:t>
-            </w:r>
-          </w:p>
-          <w:p>
-            <w:pPr>
-              <w:pStyle w:val="Tabletext"/>
-              <w:numPr>
-                <w:ilvl w:val="0"/>
-                <w:numId w:val="1"/>
-              </w:numPr>
-            </w:pPr>
-            <w:r>
-              <w:t>Unity development &amp; C#</w:t>
-            </w:r>
-            <w:r>
-              <w:t>\</w:t>
-            </w:r>
-            <w:r>
-              <w:t>Mono Programming</w:t>
-            </w:r>
-          </w:p>
-          <w:p>
-            <w:pPr>
-              <w:pStyle w:val="Tabletext"/>
-              <w:numPr>
-                <w:ilvl w:val="0"/>
-                <w:numId w:val="1"/>
-              </w:numPr>
-            </w:pPr>
-            <w:r>
-              <w:t>Technical Development</w:t>
-            </w:r>
-          </w:p>
-          <w:p>
-            <w:pPr>
-              <w:pStyle w:val="Tabletext"/>
-              <w:rPr>
-                <w:b/>
-              </w:rPr>
-            </w:pPr>
-          </w:p>
-          <w:p>
-            <w:pPr>
-              <w:pStyle w:val="Tabletext"/>
-              <w:rPr>
-                <w:b/>
-              </w:rPr>
-            </w:pPr>
-          </w:p>
-          <w:p>
-            <w:pPr>
-              <w:pStyle w:val="Tabletext"/>
-              <w:rPr>
-                <w:b/>
-              </w:rPr>
-            </w:pPr>
-            <w:r>
-              <w:rPr>
-                <w:b/>
-              </w:rPr>
-              <w:t>Defiant Development</w:t>
-            </w:r>
-          </w:p>
-          <w:p>
-            <w:pPr>
-              <w:pStyle w:val="Tabletext"/>
-              <w:rPr>
-                <w:b/>
-                <w:i/>
-              </w:rPr>
-            </w:pPr>
-            <w:r>
-              <w:rPr>
-                <w:b/>
-                <w:i/>
-              </w:rPr>
-              <w:t>Hand of Fate Mobile</w:t>
-            </w:r>
-            <w:r>
-              <w:rPr>
-                <w:b/>
-                <w:i/>
-              </w:rPr>
-              <w:t xml:space="preserve">, </w:t>
-            </w:r>
-            <w:r>
-              <w:rPr>
-                <w:b/>
-                <w:i/>
-              </w:rPr>
-              <w:t>Programmer</w:t>
+              <w:t>QUT The Wall</w:t>
+            </w:r>
+          </w:p>
+          <w:p>
+            <w:pPr>
+              <w:pStyle w:val="Tabletext"/>
+              <w:rPr>
+                <w:b/>
+              </w:rPr>
+            </w:pPr>
+            <w:r>
+              <w:rPr>
+                <w:b/>
+              </w:rPr>
+              <w:t>Waterwheels</w:t>
             </w:r>
           </w:p>
           <w:p>
@@ -1105,74 +1668,74 @@
               <w:pStyle w:val="Tabletext"/>
             </w:pPr>
             <w:r>
-              <w:t xml:space="preserve">March-2017 </w:t>
+              <w:t>April</w:t>
+            </w:r>
+            <w:r>
+              <w:t xml:space="preserve">-2016 </w:t>
             </w:r>
             <w:r>
               <w:t>-</w:t>
             </w:r>
             <w:r>
-              <w:t xml:space="preserve"> Dec-2017</w:t>
-            </w:r>
-          </w:p>
-          <w:p>
-            <w:pPr>
-              <w:pStyle w:val="Tabletext"/>
-            </w:pPr>
-          </w:p>
-          <w:p>
-            <w:pPr>
-              <w:pStyle w:val="Tabletext"/>
-            </w:pPr>
-            <w:r>
-              <w:t xml:space="preserve">Hand of fate console game experience reimagined for mobile (iOS &amp; Android). </w:t>
-            </w:r>
-          </w:p>
-          <w:p>
-            <w:pPr>
-              <w:pStyle w:val="Tabletext"/>
-              <w:numPr>
-                <w:ilvl w:val="0"/>
-                <w:numId w:val="1"/>
-              </w:numPr>
-            </w:pPr>
-            <w:r>
-              <w:t>Implemented localization throughout game and tooling</w:t>
-            </w:r>
-          </w:p>
-          <w:p>
-            <w:pPr>
-              <w:pStyle w:val="Tabletext"/>
-              <w:numPr>
-                <w:ilvl w:val="0"/>
-                <w:numId w:val="1"/>
-              </w:numPr>
-            </w:pPr>
-            <w:r>
-              <w:t>Developed combat system and effects</w:t>
-            </w:r>
-          </w:p>
-          <w:p>
-            <w:pPr>
-              <w:pStyle w:val="Tabletext"/>
-              <w:numPr>
-                <w:ilvl w:val="0"/>
-                <w:numId w:val="1"/>
-              </w:numPr>
-            </w:pPr>
-            <w:r>
-              <w:t>Unity Development &amp; C# Programming</w:t>
-            </w:r>
-          </w:p>
-          <w:p>
-            <w:pPr>
-              <w:pStyle w:val="Tabletext"/>
-              <w:numPr>
-                <w:ilvl w:val="0"/>
-                <w:numId w:val="1"/>
-              </w:numPr>
-            </w:pPr>
-            <w:r>
-              <w:t>Bug Fixing and general development</w:t>
+              <w:t xml:space="preserve"> </w:t>
+            </w:r>
+            <w:r>
+              <w:t>December</w:t>
+            </w:r>
+            <w:r>
+              <w:t>-201</w:t>
+            </w:r>
+            <w:r>
+              <w:t>6</w:t>
+            </w:r>
+          </w:p>
+          <w:p>
+            <w:pPr>
+              <w:pStyle w:val="Tabletext"/>
+            </w:pPr>
+          </w:p>
+          <w:p>
+            <w:pPr>
+              <w:pStyle w:val="Tabletext"/>
+            </w:pPr>
+            <w:r>
+              <w:t>3D Multi-Projected video synced car marketing display</w:t>
+            </w:r>
+          </w:p>
+          <w:p>
+            <w:pPr>
+              <w:pStyle w:val="Tabletext"/>
+              <w:numPr>
+                <w:ilvl w:val="0"/>
+                <w:numId w:val="1"/>
+              </w:numPr>
+            </w:pPr>
+            <w:r>
+              <w:t>Implemented networked video sync</w:t>
+            </w:r>
+          </w:p>
+          <w:p>
+            <w:pPr>
+              <w:pStyle w:val="Tabletext"/>
+              <w:numPr>
+                <w:ilvl w:val="0"/>
+                <w:numId w:val="1"/>
+              </w:numPr>
+            </w:pPr>
+            <w:r>
+              <w:t>Developed the application flow and analytics</w:t>
+            </w:r>
+          </w:p>
+          <w:p>
+            <w:pPr>
+              <w:pStyle w:val="Tabletext"/>
+              <w:numPr>
+                <w:ilvl w:val="0"/>
+                <w:numId w:val="1"/>
+              </w:numPr>
+            </w:pPr>
+            <w:r>
+              <w:t>Unity Development and C# Programming</w:t>
             </w:r>
           </w:p>
           <w:p>
@@ -1208,152 +1771,95 @@
               <w:pStyle w:val="Tabletext"/>
               <w:rPr>
                 <w:b/>
-              </w:rPr>
-            </w:pPr>
-            <w:r>
-              <w:rPr>
-                <w:b/>
-              </w:rPr>
-              <w:t>2017 Acura NSX GT3 Hybrid</w:t>
-            </w:r>
-          </w:p>
-          <w:p>
-            <w:pPr>
-              <w:pStyle w:val="Tabletext"/>
-            </w:pPr>
-            <w:r>
-              <w:t xml:space="preserve">Sep-2017 - </w:t>
-            </w:r>
-            <w:r>
-              <w:t>Dec-2017</w:t>
-            </w:r>
-          </w:p>
-          <w:p>
-            <w:pPr>
-              <w:pStyle w:val="Tabletext"/>
-            </w:pPr>
-          </w:p>
-          <w:p>
-            <w:pPr>
-              <w:pStyle w:val="Tabletext"/>
-            </w:pPr>
-            <w:r>
-              <w:t>VR interactive car customisation and driving simulation</w:t>
-            </w:r>
-          </w:p>
-          <w:p>
-            <w:pPr>
-              <w:pStyle w:val="Tabletext"/>
-              <w:numPr>
-                <w:ilvl w:val="0"/>
-                <w:numId w:val="1"/>
-              </w:numPr>
-            </w:pPr>
-            <w:r>
-              <w:t>Implemented VR\Leap Motion controls through customisation experience.</w:t>
-            </w:r>
-          </w:p>
-          <w:p>
-            <w:pPr>
-              <w:pStyle w:val="Tabletext"/>
-              <w:numPr>
-                <w:ilvl w:val="0"/>
-                <w:numId w:val="1"/>
-              </w:numPr>
-            </w:pPr>
-            <w:r>
-              <w:t>Unity Development &amp; C# Programming</w:t>
-            </w:r>
-          </w:p>
-          <w:p>
-            <w:pPr>
-              <w:pStyle w:val="Tabletext"/>
-              <w:rPr>
-                <w:b/>
-              </w:rPr>
-            </w:pPr>
-          </w:p>
-          <w:p>
-            <w:pPr>
-              <w:pStyle w:val="Tabletext"/>
-              <w:rPr>
-                <w:b/>
-              </w:rPr>
-            </w:pPr>
-            <w:r>
-              <w:rPr>
-                <w:b/>
-              </w:rPr>
-              <w:t>Honda\ Acura</w:t>
-            </w:r>
-          </w:p>
-          <w:p>
-            <w:pPr>
-              <w:pStyle w:val="Tabletext"/>
-              <w:rPr>
-                <w:b/>
-                <w:i/>
-              </w:rPr>
-            </w:pPr>
-            <w:r>
-              <w:rPr>
-                <w:b/>
-                <w:i/>
-              </w:rPr>
-              <w:t>Mood Roads</w:t>
-            </w:r>
-            <w:r>
-              <w:rPr>
-                <w:b/>
-                <w:i/>
-              </w:rPr>
-              <w:t xml:space="preserve">, </w:t>
-            </w:r>
-            <w:r>
-              <w:rPr>
-                <w:b/>
-                <w:i/>
-              </w:rPr>
-              <w:t>Programmer</w:t>
-            </w:r>
-          </w:p>
-          <w:p>
-            <w:pPr>
-              <w:pStyle w:val="Tabletext"/>
-            </w:pPr>
-            <w:r>
-              <w:t xml:space="preserve">Dec-2016 </w:t>
+                <w:i/>
+              </w:rPr>
+            </w:pPr>
+            <w:r>
+              <w:rPr>
+                <w:b/>
+                <w:i/>
+              </w:rPr>
+              <w:t>Honda HRV</w:t>
+            </w:r>
+          </w:p>
+          <w:p>
+            <w:pPr>
+              <w:pStyle w:val="Tabletext"/>
+              <w:rPr>
+                <w:b/>
+              </w:rPr>
+            </w:pPr>
+            <w:r>
+              <w:rPr>
+                <w:b/>
+              </w:rPr>
+              <w:t>Well Placed Cactus</w:t>
+            </w:r>
+          </w:p>
+          <w:p>
+            <w:pPr>
+              <w:pStyle w:val="Tabletext"/>
+            </w:pPr>
+            <w:r>
+              <w:t>October</w:t>
+            </w:r>
+            <w:r>
+              <w:t>-201</w:t>
+            </w:r>
+            <w:r>
+              <w:t>5</w:t>
+            </w:r>
+            <w:r>
+              <w:t xml:space="preserve"> </w:t>
             </w:r>
             <w:r>
               <w:t>-</w:t>
             </w:r>
             <w:r>
-              <w:t xml:space="preserve"> Jan-2017</w:t>
-            </w:r>
-          </w:p>
-          <w:p>
-            <w:pPr>
-              <w:pStyle w:val="Tabletext"/>
-            </w:pPr>
-          </w:p>
-          <w:p>
-            <w:pPr>
-              <w:pStyle w:val="Tabletext"/>
-            </w:pPr>
-            <w:r>
-              <w:t>3D Interactive driving experience</w:t>
-            </w:r>
-          </w:p>
-          <w:p>
-            <w:pPr>
-              <w:pStyle w:val="Tabletext"/>
-              <w:numPr>
-                <w:ilvl w:val="0"/>
-                <w:numId w:val="1"/>
-              </w:numPr>
-            </w:pPr>
-            <w:r>
-              <w:t>Implemented interaction between Motion Sphere technology and Projection into sphere.</w:t>
+              <w:t xml:space="preserve"> </w:t>
+            </w:r>
+            <w:r>
+              <w:t>March</w:t>
+            </w:r>
+            <w:r>
+              <w:t>-201</w:t>
+            </w:r>
+            <w:r>
+              <w:t>6</w:t>
+            </w:r>
+          </w:p>
+          <w:p>
+            <w:pPr>
+              <w:pStyle w:val="Tabletext"/>
+            </w:pPr>
+          </w:p>
+          <w:p>
+            <w:pPr>
+              <w:pStyle w:val="Tabletext"/>
+            </w:pPr>
+            <w:r>
+              <w:t xml:space="preserve">3D </w:t>
+            </w:r>
+            <w:r>
+              <w:t xml:space="preserve">Multi-Projected </w:t>
+            </w:r>
+            <w:r>
+              <w:t>video synced car marketing display</w:t>
+            </w:r>
+          </w:p>
+          <w:p>
+            <w:pPr>
+              <w:pStyle w:val="Tabletext"/>
+              <w:numPr>
+                <w:ilvl w:val="0"/>
+                <w:numId w:val="1"/>
+              </w:numPr>
+            </w:pPr>
+            <w:r>
+              <w:t xml:space="preserve">Implemented </w:t>
+            </w:r>
+            <w:r>
+              <w:t>networked video sync</w:t>
             </w:r>
           </w:p>
           <w:p>
@@ -1383,22 +1889,515 @@
           <w:p>
             <w:pPr>
               <w:pStyle w:val="Tabletext"/>
-              <w:numPr>
-                <w:ilvl w:val="0"/>
-                <w:numId w:val="1"/>
-              </w:numPr>
-            </w:pPr>
-            <w:r>
-              <w:t>Created VFX to spec required</w:t>
-            </w:r>
-          </w:p>
-          <w:p>
-            <w:pPr>
-              <w:pStyle w:val="Tabletext"/>
-              <w:rPr>
-                <w:b/>
-              </w:rPr>
-            </w:pPr>
+            </w:pPr>
+          </w:p>
+          <w:p>
+            <w:pPr>
+              <w:pStyle w:val="Tabletext"/>
+              <w:rPr>
+                <w:b/>
+              </w:rPr>
+            </w:pPr>
+            <w:r>
+              <w:rPr>
+                <w:b/>
+              </w:rPr>
+              <w:t>Royal Antics</w:t>
+            </w:r>
+          </w:p>
+          <w:p>
+            <w:pPr>
+              <w:pStyle w:val="Tabletext"/>
+              <w:rPr>
+                <w:b/>
+                <w:i/>
+              </w:rPr>
+            </w:pPr>
+            <w:r>
+              <w:rPr>
+                <w:b/>
+                <w:i/>
+              </w:rPr>
+              <w:t>Finders Seekers</w:t>
+            </w:r>
+          </w:p>
+          <w:p>
+            <w:pPr>
+              <w:pStyle w:val="Tabletext"/>
+              <w:rPr>
+                <w:b/>
+              </w:rPr>
+            </w:pPr>
+            <w:r>
+              <w:rPr>
+                <w:b/>
+              </w:rPr>
+              <w:t>Bifrost Studios</w:t>
+            </w:r>
+          </w:p>
+          <w:p>
+            <w:pPr>
+              <w:pStyle w:val="Tabletext"/>
+            </w:pPr>
+            <w:r>
+              <w:t>October</w:t>
+            </w:r>
+            <w:r>
+              <w:t>-201</w:t>
+            </w:r>
+            <w:r>
+              <w:t>4</w:t>
+            </w:r>
+            <w:r>
+              <w:t xml:space="preserve"> </w:t>
+            </w:r>
+            <w:r>
+              <w:t>-</w:t>
+            </w:r>
+            <w:r>
+              <w:t xml:space="preserve"> </w:t>
+            </w:r>
+            <w:r>
+              <w:t>Jan</w:t>
+            </w:r>
+            <w:r>
+              <w:t>-201</w:t>
+            </w:r>
+            <w:r>
+              <w:t>5</w:t>
+            </w:r>
+          </w:p>
+          <w:p>
+            <w:pPr>
+              <w:pStyle w:val="Tabletext"/>
+            </w:pPr>
+          </w:p>
+          <w:p>
+            <w:pPr>
+              <w:pStyle w:val="Tabletext"/>
+            </w:pPr>
+            <w:r>
+              <w:t>A word finding game.</w:t>
+            </w:r>
+          </w:p>
+          <w:p>
+            <w:pPr>
+              <w:pStyle w:val="Tabletext"/>
+              <w:numPr>
+                <w:ilvl w:val="0"/>
+                <w:numId w:val="1"/>
+              </w:numPr>
+            </w:pPr>
+            <w:r>
+              <w:t>Implemented word puzzle generation and solving</w:t>
+            </w:r>
+          </w:p>
+          <w:p>
+            <w:pPr>
+              <w:pStyle w:val="Tabletext"/>
+              <w:numPr>
+                <w:ilvl w:val="0"/>
+                <w:numId w:val="1"/>
+              </w:numPr>
+            </w:pPr>
+            <w:r>
+              <w:t>Developed the application flow and analytics</w:t>
+            </w:r>
+          </w:p>
+          <w:p>
+            <w:pPr>
+              <w:pStyle w:val="Tabletext"/>
+              <w:numPr>
+                <w:ilvl w:val="0"/>
+                <w:numId w:val="1"/>
+              </w:numPr>
+            </w:pPr>
+            <w:r>
+              <w:t>Unity Development and C# Programming</w:t>
+            </w:r>
+          </w:p>
+          <w:p>
+            <w:pPr>
+              <w:pStyle w:val="Tabletext"/>
+            </w:pPr>
+          </w:p>
+          <w:p>
+            <w:pPr>
+              <w:pStyle w:val="Tabletext"/>
+              <w:rPr>
+                <w:b/>
+              </w:rPr>
+            </w:pPr>
+            <w:r>
+              <w:rPr>
+                <w:b/>
+              </w:rPr>
+              <w:t xml:space="preserve">Regional </w:t>
+            </w:r>
+            <w:proofErr w:type="spellStart"/>
+            <w:r>
+              <w:rPr>
+                <w:b/>
+              </w:rPr>
+              <w:t>Flavours</w:t>
+            </w:r>
+            <w:proofErr w:type="spellEnd"/>
+          </w:p>
+          <w:p>
+            <w:pPr>
+              <w:pStyle w:val="Tabletext"/>
+              <w:rPr>
+                <w:b/>
+                <w:i/>
+              </w:rPr>
+            </w:pPr>
+            <w:r>
+              <w:rPr>
+                <w:b/>
+                <w:i/>
+              </w:rPr>
+              <w:t>Cupcake Game</w:t>
+            </w:r>
+          </w:p>
+          <w:p>
+            <w:pPr>
+              <w:pStyle w:val="Tabletext"/>
+              <w:rPr>
+                <w:b/>
+              </w:rPr>
+            </w:pPr>
+            <w:r>
+              <w:rPr>
+                <w:b/>
+              </w:rPr>
+              <w:t>Bifrost Studios</w:t>
+            </w:r>
+          </w:p>
+          <w:p>
+            <w:pPr>
+              <w:pStyle w:val="Tabletext"/>
+            </w:pPr>
+            <w:r>
+              <w:t>March</w:t>
+            </w:r>
+            <w:r>
+              <w:t>-201</w:t>
+            </w:r>
+            <w:r>
+              <w:t>4</w:t>
+            </w:r>
+            <w:r>
+              <w:t xml:space="preserve"> </w:t>
+            </w:r>
+            <w:r>
+              <w:t>-</w:t>
+            </w:r>
+            <w:r>
+              <w:t xml:space="preserve"> </w:t>
+            </w:r>
+            <w:r>
+              <w:t>October</w:t>
+            </w:r>
+            <w:r>
+              <w:t>-201</w:t>
+            </w:r>
+            <w:r>
+              <w:t>4</w:t>
+            </w:r>
+          </w:p>
+          <w:p>
+            <w:pPr>
+              <w:pStyle w:val="Tabletext"/>
+            </w:pPr>
+          </w:p>
+          <w:p>
+            <w:pPr>
+              <w:pStyle w:val="Tabletext"/>
+            </w:pPr>
+            <w:r>
+              <w:t>Networked cupcake making game marketed towards children</w:t>
+            </w:r>
+          </w:p>
+          <w:p>
+            <w:pPr>
+              <w:pStyle w:val="Tabletext"/>
+              <w:numPr>
+                <w:ilvl w:val="0"/>
+                <w:numId w:val="1"/>
+              </w:numPr>
+            </w:pPr>
+            <w:r>
+              <w:t>Implemented gameplay and networking</w:t>
+            </w:r>
+          </w:p>
+          <w:p>
+            <w:pPr>
+              <w:pStyle w:val="Tabletext"/>
+              <w:numPr>
+                <w:ilvl w:val="0"/>
+                <w:numId w:val="1"/>
+              </w:numPr>
+            </w:pPr>
+            <w:r>
+              <w:t>Developed the application flow and analytics</w:t>
+            </w:r>
+          </w:p>
+          <w:p>
+            <w:pPr>
+              <w:pStyle w:val="Tabletext"/>
+              <w:numPr>
+                <w:ilvl w:val="0"/>
+                <w:numId w:val="1"/>
+              </w:numPr>
+            </w:pPr>
+            <w:r>
+              <w:t>Unity Development and C# Programming</w:t>
+            </w:r>
+          </w:p>
+          <w:p>
+            <w:pPr>
+              <w:pStyle w:val="Tabletext"/>
+              <w:rPr>
+                <w:b/>
+              </w:rPr>
+            </w:pPr>
+          </w:p>
+          <w:p>
+            <w:pPr>
+              <w:pStyle w:val="Tabletext"/>
+              <w:rPr>
+                <w:b/>
+                <w:i/>
+              </w:rPr>
+            </w:pPr>
+            <w:r>
+              <w:rPr>
+                <w:b/>
+                <w:i/>
+              </w:rPr>
+              <w:t>Valkyrie</w:t>
+            </w:r>
+          </w:p>
+          <w:p>
+            <w:pPr>
+              <w:pStyle w:val="Tabletext"/>
+              <w:rPr>
+                <w:b/>
+              </w:rPr>
+            </w:pPr>
+            <w:r>
+              <w:rPr>
+                <w:b/>
+              </w:rPr>
+              <w:t>Bifrost Studios</w:t>
+            </w:r>
+          </w:p>
+          <w:p>
+            <w:pPr>
+              <w:pStyle w:val="Tabletext"/>
+            </w:pPr>
+            <w:r>
+              <w:t>Jan</w:t>
+            </w:r>
+            <w:r>
+              <w:t>-201</w:t>
+            </w:r>
+            <w:r>
+              <w:t>2</w:t>
+            </w:r>
+            <w:r>
+              <w:t xml:space="preserve"> </w:t>
+            </w:r>
+            <w:r>
+              <w:t>-</w:t>
+            </w:r>
+            <w:r>
+              <w:t xml:space="preserve"> Marc</w:t>
+            </w:r>
+            <w:r>
+              <w:t>h</w:t>
+            </w:r>
+            <w:r>
+              <w:t>-201</w:t>
+            </w:r>
+            <w:r>
+              <w:t>4</w:t>
+            </w:r>
+          </w:p>
+          <w:p>
+            <w:pPr>
+              <w:pStyle w:val="Tabletext"/>
+            </w:pPr>
+          </w:p>
+          <w:p>
+            <w:pPr>
+              <w:pStyle w:val="Tabletext"/>
+            </w:pPr>
+            <w:r>
+              <w:t>Endless and levelled 3D runner for iPhone and Android</w:t>
+            </w:r>
+          </w:p>
+          <w:p>
+            <w:pPr>
+              <w:pStyle w:val="Tabletext"/>
+              <w:numPr>
+                <w:ilvl w:val="0"/>
+                <w:numId w:val="1"/>
+              </w:numPr>
+            </w:pPr>
+            <w:r>
+              <w:t>Initial prototyping</w:t>
+            </w:r>
+            <w:r>
+              <w:t>, gameplay and structure</w:t>
+            </w:r>
+          </w:p>
+          <w:p>
+            <w:pPr>
+              <w:pStyle w:val="Tabletext"/>
+              <w:numPr>
+                <w:ilvl w:val="0"/>
+                <w:numId w:val="1"/>
+              </w:numPr>
+            </w:pPr>
+            <w:r>
+              <w:t>Developed the application flow and analytics</w:t>
+            </w:r>
+          </w:p>
+          <w:p>
+            <w:pPr>
+              <w:pStyle w:val="Tabletext"/>
+              <w:numPr>
+                <w:ilvl w:val="0"/>
+                <w:numId w:val="1"/>
+              </w:numPr>
+            </w:pPr>
+            <w:r>
+              <w:t>Unity Development and C# Programming</w:t>
+            </w:r>
+          </w:p>
+          <w:p>
+            <w:pPr>
+              <w:pStyle w:val="Tabletext"/>
+            </w:pPr>
+          </w:p>
+          <w:p>
+            <w:pPr>
+              <w:pStyle w:val="Tabletext"/>
+              <w:rPr>
+                <w:b/>
+                <w:i/>
+              </w:rPr>
+            </w:pPr>
+            <w:r>
+              <w:rPr>
+                <w:b/>
+                <w:i/>
+              </w:rPr>
+              <w:t xml:space="preserve">Birds </w:t>
+            </w:r>
+            <w:proofErr w:type="gramStart"/>
+            <w:r>
+              <w:rPr>
+                <w:b/>
+                <w:i/>
+              </w:rPr>
+              <w:t>On</w:t>
+            </w:r>
+            <w:proofErr w:type="gramEnd"/>
+            <w:r>
+              <w:rPr>
+                <w:b/>
+                <w:i/>
+              </w:rPr>
+              <w:t xml:space="preserve"> A Wire</w:t>
+            </w:r>
+          </w:p>
+          <w:p>
+            <w:pPr>
+              <w:pStyle w:val="Tabletext"/>
+              <w:rPr>
+                <w:b/>
+              </w:rPr>
+            </w:pPr>
+            <w:r>
+              <w:rPr>
+                <w:b/>
+              </w:rPr>
+              <w:t>N3V Games</w:t>
+            </w:r>
+          </w:p>
+          <w:p>
+            <w:pPr>
+              <w:pStyle w:val="Tabletext"/>
+            </w:pPr>
+            <w:r>
+              <w:t>J</w:t>
+            </w:r>
+            <w:r>
+              <w:t>ul</w:t>
+            </w:r>
+            <w:r>
+              <w:t>-201</w:t>
+            </w:r>
+            <w:r>
+              <w:t>0</w:t>
+            </w:r>
+            <w:r>
+              <w:t xml:space="preserve"> </w:t>
+            </w:r>
+            <w:r>
+              <w:t>-</w:t>
+            </w:r>
+            <w:r>
+              <w:t xml:space="preserve"> </w:t>
+            </w:r>
+            <w:r>
+              <w:t>December</w:t>
+            </w:r>
+            <w:r>
+              <w:t>-20</w:t>
+            </w:r>
+            <w:r>
+              <w:t>10</w:t>
+            </w:r>
+          </w:p>
+          <w:p>
+            <w:pPr>
+              <w:pStyle w:val="Tabletext"/>
+            </w:pPr>
+          </w:p>
+          <w:p>
+            <w:pPr>
+              <w:pStyle w:val="Tabletext"/>
+            </w:pPr>
+            <w:r>
+              <w:t>Bird based game for iPhone and Android</w:t>
+            </w:r>
+          </w:p>
+          <w:p>
+            <w:pPr>
+              <w:pStyle w:val="Tabletext"/>
+              <w:numPr>
+                <w:ilvl w:val="0"/>
+                <w:numId w:val="1"/>
+              </w:numPr>
+            </w:pPr>
+            <w:r>
+              <w:t>Initial prototyping, gameplay and structure</w:t>
+            </w:r>
+          </w:p>
+          <w:p>
+            <w:pPr>
+              <w:pStyle w:val="Tabletext"/>
+              <w:numPr>
+                <w:ilvl w:val="0"/>
+                <w:numId w:val="1"/>
+              </w:numPr>
+            </w:pPr>
+            <w:r>
+              <w:t>Unity Development and C# Programming</w:t>
+            </w:r>
           </w:p>
           <w:p>
             <w:pPr>
@@ -2712,16 +3711,8 @@
 <file path=customXml/itemProps3.xml><?xml version="1.0" encoding="utf-8"?>
 <ds:datastoreItem xmlns:ds="http://schemas.openxmlformats.org/officeDocument/2006/customXml" ds:itemID="{97718447-6D96-42A3-B0EC-37C3355AF0B7}">
   <ds:schemaRefs>
-    <ds:schemaRef ds:uri="http://www.w3.org/XML/1998/namespace"/>
-    <ds:schemaRef ds:uri="http://purl.org/dc/elements/1.1/"/>
+    <ds:schemaRef ds:uri="http://schemas.microsoft.com/office/2006/metadata/properties"/>
     <ds:schemaRef ds:uri="http://schemas.microsoft.com/office/infopath/2007/PartnerControls"/>
-    <ds:schemaRef ds:uri="37131f3e-0989-4fa1-a557-0e693b5133ca"/>
-    <ds:schemaRef ds:uri="http://schemas.microsoft.com/office/2006/documentManagement/types"/>
-    <ds:schemaRef ds:uri="http://schemas.microsoft.com/office/2006/metadata/properties"/>
-    <ds:schemaRef ds:uri="http://purl.org/dc/terms/"/>
-    <ds:schemaRef ds:uri="http://schemas.openxmlformats.org/package/2006/metadata/core-properties"/>
-    <ds:schemaRef ds:uri="1adeb048-267d-4a84-abfa-7db00b6784a1"/>
-    <ds:schemaRef ds:uri="http://purl.org/dc/dcmitype/"/>
   </ds:schemaRefs>
 </ds:datastoreItem>
 </file>